--- a/Documentazione/Use cases/Login.docx
+++ b/Documentazione/Use cases/Login.docx
@@ -90,28 +90,12 @@
             <w:gridSpan w:val="4"/>
           </w:tcPr>
           <w:p>
-            <w:proofErr w:type="spellStart"/>
-            <w:r>
-              <w:rPr>
-                <w:b/>
-              </w:rPr>
-              <w:t>Participating</w:t>
-            </w:r>
-            <w:proofErr w:type="spellEnd"/>
-            <w:r>
-              <w:rPr>
-                <w:b/>
-              </w:rPr>
-              <w:t xml:space="preserve"> </w:t>
-            </w:r>
-            <w:proofErr w:type="spellStart"/>
-            <w:r>
-              <w:rPr>
-                <w:b/>
-              </w:rPr>
-              <w:t>Actor</w:t>
-            </w:r>
-            <w:proofErr w:type="spellEnd"/>
+            <w:r>
+              <w:rPr>
+                <w:b/>
+              </w:rPr>
+              <w:t>Participating Actor</w:t>
+            </w:r>
           </w:p>
         </w:tc>
         <w:tc>
@@ -136,16 +120,8 @@
               <w:t>È interessato a</w:t>
             </w:r>
             <w:r>
-              <w:t xml:space="preserve">d entrare nel </w:t>
-            </w:r>
-            <w:r>
-              <w:t xml:space="preserve">sito </w:t>
-            </w:r>
-            <w:proofErr w:type="spellStart"/>
-            <w:r>
-              <w:t>PharmaÉlite</w:t>
-            </w:r>
-            <w:proofErr w:type="spellEnd"/>
+              <w:t>d entrare nel sito PharmaÉlite</w:t>
+            </w:r>
           </w:p>
         </w:tc>
       </w:tr>
@@ -176,7 +152,10 @@
               <w:t xml:space="preserve">L’ </w:t>
             </w:r>
             <w:r>
-              <w:t>utente accede alla homepage come ospite</w:t>
+              <w:t xml:space="preserve">utente </w:t>
+            </w:r>
+            <w:r>
+              <w:t>non è loggato e si trova nella pagina di login</w:t>
             </w:r>
           </w:p>
         </w:tc>
@@ -221,53 +200,6 @@
         </w:tc>
       </w:tr>
       <w:tr>
-        <w:trPr>
-          <w:trHeight w:val="280"/>
-        </w:trPr>
-        <w:tc>
-          <w:tcPr>
-            <w:tcW w:w="2881" w:type="dxa"/>
-            <w:gridSpan w:val="4"/>
-          </w:tcPr>
-          <w:p>
-            <w:pPr>
-              <w:rPr>
-                <w:b/>
-              </w:rPr>
-            </w:pPr>
-            <w:r>
-              <w:rPr>
-                <w:b/>
-              </w:rPr>
-              <w:t>Exit condition</w:t>
-            </w:r>
-          </w:p>
-          <w:p>
-            <w:r>
-              <w:t xml:space="preserve">                       On failure</w:t>
-            </w:r>
-          </w:p>
-        </w:tc>
-        <w:tc>
-          <w:tcPr>
-            <w:tcW w:w="7116" w:type="dxa"/>
-          </w:tcPr>
-          <w:p>
-            <w:proofErr w:type="spellStart"/>
-            <w:r>
-              <w:t>Alert</w:t>
-            </w:r>
-            <w:proofErr w:type="spellEnd"/>
-            <w:r>
-              <w:t xml:space="preserve"> di errore</w:t>
-            </w:r>
-            <w:r>
-              <w:t xml:space="preserve">, per dati inseriti non validi </w:t>
-            </w:r>
-          </w:p>
-        </w:tc>
-      </w:tr>
-      <w:tr>
         <w:tc>
           <w:tcPr>
             <w:tcW w:w="9997" w:type="dxa"/>
@@ -291,8 +223,6 @@
             </w:r>
           </w:p>
         </w:tc>
-        <w:bookmarkStart w:id="0" w:name="_GoBack"/>
-        <w:bookmarkEnd w:id="0"/>
       </w:tr>
       <w:tr>
         <w:tc>
@@ -301,7 +231,7 @@
           </w:tcPr>
           <w:p>
             <w:r>
-              <w:t>1</w:t>
+              <w:t>3</w:t>
             </w:r>
           </w:p>
         </w:tc>
@@ -325,22 +255,64 @@
             <w:gridSpan w:val="2"/>
           </w:tcPr>
           <w:p>
+            <w:r>
+              <w:t>R</w:t>
+            </w:r>
+            <w:r>
+              <w:t>iempie i campi obbligatori</w:t>
+            </w:r>
+            <w:r>
+              <w:t xml:space="preserve"> (E-mail e password) e sottomette il form</w:t>
+            </w:r>
+          </w:p>
+        </w:tc>
+      </w:tr>
+      <w:tr>
+        <w:tc>
+          <w:tcPr>
+            <w:tcW w:w="681" w:type="dxa"/>
+          </w:tcPr>
+          <w:p>
+            <w:r>
+              <w:t>4</w:t>
+            </w:r>
+          </w:p>
+        </w:tc>
+        <w:tc>
+          <w:tcPr>
+            <w:tcW w:w="1675" w:type="dxa"/>
+            <w:gridSpan w:val="2"/>
+          </w:tcPr>
+          <w:p>
             <w:pPr>
               <w:ind w:left="34"/>
             </w:pPr>
             <w:r>
-              <w:t>Richiede di pot</w:t>
-            </w:r>
-            <w:r>
-              <w:t xml:space="preserve">ersi autenticare al sito tramite il </w:t>
-            </w:r>
-            <w:proofErr w:type="spellStart"/>
-            <w:r>
-              <w:t>form</w:t>
-            </w:r>
-            <w:proofErr w:type="spellEnd"/>
-            <w:r>
-              <w:t xml:space="preserve"> apposito</w:t>
+              <w:t>Sistema:</w:t>
+            </w:r>
+          </w:p>
+        </w:tc>
+        <w:tc>
+          <w:tcPr>
+            <w:tcW w:w="7641" w:type="dxa"/>
+            <w:gridSpan w:val="2"/>
+          </w:tcPr>
+          <w:p>
+            <w:r>
+              <w:t>Verifica che:</w:t>
+            </w:r>
+          </w:p>
+          <w:p>
+            <w:r>
+              <w:t>Tutti i campi obbligatori sono stati compilati</w:t>
+            </w:r>
+          </w:p>
+          <w:p>
+            <w:r>
+              <w:t xml:space="preserve">L’email </w:t>
+            </w:r>
+            <w:r>
+              <w:t>e la password corrispondano ad un utente registrato</w:t>
             </w:r>
           </w:p>
         </w:tc>
@@ -352,7 +324,7 @@
           </w:tcPr>
           <w:p>
             <w:r>
-              <w:t>2</w:t>
+              <w:t>6</w:t>
             </w:r>
           </w:p>
         </w:tc>
@@ -377,25 +349,7 @@
           </w:tcPr>
           <w:p>
             <w:r>
-              <w:t xml:space="preserve">Visualizza il </w:t>
-            </w:r>
-            <w:proofErr w:type="spellStart"/>
-            <w:r>
-              <w:t>form</w:t>
-            </w:r>
-            <w:proofErr w:type="spellEnd"/>
-            <w:r>
-              <w:t xml:space="preserve"> che richiede l’inserimento di:</w:t>
-            </w:r>
-          </w:p>
-          <w:p>
-            <w:r>
-              <w:t>Indirizzo e-mail: Stringa di caratteri alfanumerici</w:t>
-            </w:r>
-          </w:p>
-          <w:p>
-            <w:r>
-              <w:t>Password: Stringa alfanumerica</w:t>
+              <w:t>Riporta l’utente alla home come utente loggato</w:t>
             </w:r>
           </w:p>
         </w:tc>
@@ -403,89 +357,31 @@
       <w:tr>
         <w:tc>
           <w:tcPr>
-            <w:tcW w:w="681" w:type="dxa"/>
-          </w:tcPr>
-          <w:p>
-            <w:r>
-              <w:t>3</w:t>
-            </w:r>
-          </w:p>
-        </w:tc>
-        <w:tc>
-          <w:tcPr>
-            <w:tcW w:w="1675" w:type="dxa"/>
-            <w:gridSpan w:val="2"/>
-          </w:tcPr>
-          <w:p>
-            <w:pPr>
-              <w:ind w:left="34"/>
-            </w:pPr>
-            <w:r>
-              <w:t>Utente:</w:t>
-            </w:r>
-          </w:p>
-        </w:tc>
-        <w:tc>
-          <w:tcPr>
-            <w:tcW w:w="7641" w:type="dxa"/>
-            <w:gridSpan w:val="2"/>
-          </w:tcPr>
-          <w:p>
-            <w:r>
-              <w:t>R</w:t>
-            </w:r>
-            <w:r>
-              <w:t>iempie i campi obbligatori</w:t>
-            </w:r>
-          </w:p>
+            <w:tcW w:w="9997" w:type="dxa"/>
+            <w:gridSpan w:val="5"/>
+          </w:tcPr>
+          <w:p/>
         </w:tc>
       </w:tr>
       <w:tr>
         <w:tc>
           <w:tcPr>
-            <w:tcW w:w="681" w:type="dxa"/>
-          </w:tcPr>
-          <w:p>
-            <w:r>
-              <w:t>4</w:t>
-            </w:r>
-          </w:p>
-        </w:tc>
-        <w:tc>
-          <w:tcPr>
-            <w:tcW w:w="1675" w:type="dxa"/>
-            <w:gridSpan w:val="2"/>
-          </w:tcPr>
-          <w:p>
-            <w:pPr>
-              <w:ind w:left="34"/>
-            </w:pPr>
-            <w:r>
-              <w:t>Sistema:</w:t>
-            </w:r>
-          </w:p>
-        </w:tc>
-        <w:tc>
-          <w:tcPr>
-            <w:tcW w:w="7641" w:type="dxa"/>
-            <w:gridSpan w:val="2"/>
-          </w:tcPr>
-          <w:p>
-            <w:r>
-              <w:t>Verifica che:</w:t>
-            </w:r>
-          </w:p>
-          <w:p>
-            <w:r>
-              <w:t>Tutti i campi obbligatori sono stati compilati</w:t>
-            </w:r>
-          </w:p>
-          <w:p>
-            <w:r>
-              <w:t xml:space="preserve">L’email </w:t>
-            </w:r>
-            <w:r>
-              <w:t>e la password corrispondano ad un utente registrato</w:t>
+            <w:tcW w:w="9997" w:type="dxa"/>
+            <w:gridSpan w:val="5"/>
+          </w:tcPr>
+          <w:p>
+            <w:bookmarkStart w:id="0" w:name="_Hlk21597045"/>
+            <w:r>
+              <w:rPr>
+                <w:b/>
+              </w:rPr>
+              <w:t xml:space="preserve">Scenario/Flusso di eventi </w:t>
+            </w:r>
+            <w:r>
+              <w:rPr>
+                <w:b/>
+              </w:rPr>
+              <w:t xml:space="preserve">in caso di fallimento: </w:t>
             </w:r>
           </w:p>
         </w:tc>
@@ -493,36 +389,20 @@
       <w:tr>
         <w:tc>
           <w:tcPr>
-            <w:tcW w:w="681" w:type="dxa"/>
-          </w:tcPr>
-          <w:p>
-            <w:r>
-              <w:t>6</w:t>
-            </w:r>
-          </w:p>
-        </w:tc>
-        <w:tc>
-          <w:tcPr>
-            <w:tcW w:w="1675" w:type="dxa"/>
-            <w:gridSpan w:val="2"/>
+            <w:tcW w:w="9997" w:type="dxa"/>
+            <w:gridSpan w:val="5"/>
           </w:tcPr>
           <w:p>
             <w:pPr>
-              <w:ind w:left="34"/>
+              <w:rPr>
+                <w:b/>
+              </w:rPr>
             </w:pPr>
             <w:r>
-              <w:t>Sistema:</w:t>
-            </w:r>
-          </w:p>
-        </w:tc>
-        <w:tc>
-          <w:tcPr>
-            <w:tcW w:w="7641" w:type="dxa"/>
-            <w:gridSpan w:val="2"/>
-          </w:tcPr>
-          <w:p>
-            <w:r>
-              <w:t>Riporta l’utente alla home come utente loggato</w:t>
+              <w:rPr>
+                <w:b/>
+              </w:rPr>
+              <w:t>Name: Campo obbligatorio non compilato</w:t>
             </w:r>
           </w:p>
         </w:tc>
@@ -533,7 +413,19 @@
             <w:tcW w:w="9997" w:type="dxa"/>
             <w:gridSpan w:val="5"/>
           </w:tcPr>
-          <w:p/>
+          <w:p>
+            <w:pPr>
+              <w:rPr>
+                <w:b/>
+              </w:rPr>
+            </w:pPr>
+            <w:r>
+              <w:rPr>
+                <w:b/>
+              </w:rPr>
+              <w:t>Entry condition: La verifica al punto 2 è fallita</w:t>
+            </w:r>
+          </w:p>
         </w:tc>
       </w:tr>
       <w:tr>
@@ -543,24 +435,22 @@
             <w:gridSpan w:val="5"/>
           </w:tcPr>
           <w:p>
-            <w:bookmarkStart w:id="1" w:name="_Hlk21597045"/>
-            <w:r>
-              <w:rPr>
-                <w:b/>
-              </w:rPr>
-              <w:t xml:space="preserve">Scenario/Flusso di eventi </w:t>
-            </w:r>
-            <w:r>
-              <w:rPr>
-                <w:b/>
-              </w:rPr>
-              <w:t xml:space="preserve">in caso di fallimento: </w:t>
-            </w:r>
-            <w:r>
-              <w:rPr>
-                <w:b/>
-              </w:rPr>
-              <w:t>Qualche campo obbligatorio non è stato compilato</w:t>
+            <w:pPr>
+              <w:rPr>
+                <w:b/>
+              </w:rPr>
+            </w:pPr>
+            <w:r>
+              <w:rPr>
+                <w:b/>
+              </w:rPr>
+              <w:t xml:space="preserve">Exit condition: </w:t>
+            </w:r>
+            <w:r>
+              <w:rPr>
+                <w:b/>
+              </w:rPr>
+              <w:t>Il sistema attende una ricompilazione del form</w:t>
             </w:r>
           </w:p>
         </w:tc>
@@ -616,275 +506,25 @@
               <w:t>utente</w:t>
             </w:r>
             <w:r>
-              <w:t xml:space="preserve">. Il messaggio segnala che </w:t>
-            </w:r>
-            <w:r>
-              <w:t>l’utente non ha compilato tutti i campi obbligatori.</w:t>
+              <w:t xml:space="preserve">. Il messaggio segnala </w:t>
+            </w:r>
+            <w:r>
+              <w:t>errore nella compilazione del form</w:t>
+            </w:r>
+            <w:bookmarkStart w:id="1" w:name="_GoBack"/>
+            <w:bookmarkEnd w:id="1"/>
+            <w:r>
+              <w:t>.</w:t>
             </w:r>
           </w:p>
         </w:tc>
       </w:tr>
-      <w:tr>
-        <w:tc>
-          <w:tcPr>
-            <w:tcW w:w="1516" w:type="dxa"/>
-            <w:gridSpan w:val="2"/>
-          </w:tcPr>
-          <w:p>
-            <w:pPr>
-              <w:rPr>
-                <w:b/>
-              </w:rPr>
-            </w:pPr>
-            <w:r>
-              <w:rPr>
-                <w:b/>
-              </w:rPr>
-              <w:t>2</w:t>
-            </w:r>
-          </w:p>
-        </w:tc>
-        <w:tc>
-          <w:tcPr>
-            <w:tcW w:w="1365" w:type="dxa"/>
-            <w:gridSpan w:val="2"/>
-          </w:tcPr>
-          <w:p>
-            <w:pPr>
-              <w:rPr>
-                <w:b/>
-              </w:rPr>
-            </w:pPr>
-            <w:r>
-              <w:rPr>
-                <w:b/>
-              </w:rPr>
-              <w:t>Sistema</w:t>
-            </w:r>
-          </w:p>
-        </w:tc>
-        <w:tc>
-          <w:tcPr>
-            <w:tcW w:w="7116" w:type="dxa"/>
-          </w:tcPr>
-          <w:p>
-            <w:r>
-              <w:t xml:space="preserve">Resta in attesa di una nuova sottomissione del </w:t>
-            </w:r>
-            <w:proofErr w:type="spellStart"/>
-            <w:r>
-              <w:t>form</w:t>
-            </w:r>
-            <w:proofErr w:type="spellEnd"/>
-          </w:p>
-        </w:tc>
-      </w:tr>
+      <w:bookmarkEnd w:id="0"/>
       <w:tr>
         <w:tc>
           <w:tcPr>
             <w:tcW w:w="2881" w:type="dxa"/>
             <w:gridSpan w:val="4"/>
-          </w:tcPr>
-          <w:p>
-            <w:pPr>
-              <w:rPr>
-                <w:b/>
-              </w:rPr>
-            </w:pPr>
-          </w:p>
-        </w:tc>
-        <w:tc>
-          <w:tcPr>
-            <w:tcW w:w="7116" w:type="dxa"/>
-          </w:tcPr>
-          <w:p/>
-        </w:tc>
-      </w:tr>
-    </w:tbl>
-    <w:tbl>
-      <w:tblPr>
-        <w:tblW w:w="9997" w:type="dxa"/>
-        <w:tblInd w:w="-147" w:type="dxa"/>
-        <w:tblBorders>
-          <w:top w:val="single" w:sz="4" w:space="0" w:color="000000"/>
-          <w:left w:val="single" w:sz="4" w:space="0" w:color="000000"/>
-          <w:bottom w:val="single" w:sz="4" w:space="0" w:color="000000"/>
-          <w:right w:val="single" w:sz="4" w:space="0" w:color="000000"/>
-          <w:insideH w:val="single" w:sz="4" w:space="0" w:color="000000"/>
-          <w:insideV w:val="single" w:sz="4" w:space="0" w:color="000000"/>
-        </w:tblBorders>
-        <w:tblLayout w:type="fixed"/>
-        <w:tblLook w:val="0400" w:firstRow="0" w:lastRow="0" w:firstColumn="0" w:lastColumn="0" w:noHBand="0" w:noVBand="1"/>
-      </w:tblPr>
-      <w:tblGrid>
-        <w:gridCol w:w="1516"/>
-        <w:gridCol w:w="1365"/>
-        <w:gridCol w:w="7116"/>
-      </w:tblGrid>
-      <w:tr>
-        <w:tc>
-          <w:tcPr>
-            <w:tcW w:w="9997" w:type="dxa"/>
-            <w:gridSpan w:val="3"/>
-          </w:tcPr>
-          <w:bookmarkEnd w:id="1"/>
-          <w:p>
-            <w:r>
-              <w:rPr>
-                <w:b/>
-              </w:rPr>
-              <w:t xml:space="preserve">Scenario/Flusso di eventi in caso di fallimento: L’Email </w:t>
-            </w:r>
-            <w:r>
-              <w:rPr>
-                <w:b/>
-              </w:rPr>
-              <w:t xml:space="preserve">o la password </w:t>
-            </w:r>
-            <w:r>
-              <w:rPr>
-                <w:b/>
-              </w:rPr>
-              <w:t xml:space="preserve">inserita dall’utente </w:t>
-            </w:r>
-            <w:r>
-              <w:rPr>
-                <w:b/>
-              </w:rPr>
-              <w:t>non sono presenti nel database</w:t>
-            </w:r>
-          </w:p>
-        </w:tc>
-      </w:tr>
-      <w:tr>
-        <w:tc>
-          <w:tcPr>
-            <w:tcW w:w="1516" w:type="dxa"/>
-          </w:tcPr>
-          <w:p>
-            <w:pPr>
-              <w:rPr>
-                <w:b/>
-              </w:rPr>
-            </w:pPr>
-            <w:r>
-              <w:rPr>
-                <w:b/>
-              </w:rPr>
-              <w:t>1</w:t>
-            </w:r>
-          </w:p>
-        </w:tc>
-        <w:tc>
-          <w:tcPr>
-            <w:tcW w:w="1365" w:type="dxa"/>
-          </w:tcPr>
-          <w:p>
-            <w:pPr>
-              <w:rPr>
-                <w:b/>
-              </w:rPr>
-            </w:pPr>
-            <w:r>
-              <w:rPr>
-                <w:b/>
-              </w:rPr>
-              <w:t>Sistema:</w:t>
-            </w:r>
-          </w:p>
-        </w:tc>
-        <w:tc>
-          <w:tcPr>
-            <w:tcW w:w="7116" w:type="dxa"/>
-          </w:tcPr>
-          <w:p>
-            <w:r>
-              <w:t xml:space="preserve">Visualizza un messaggio di errore all'utente. Il messaggio segnala che </w:t>
-            </w:r>
-            <w:r>
-              <w:t>non esistono utenti registrati con quei dati</w:t>
-            </w:r>
-          </w:p>
-        </w:tc>
-      </w:tr>
-      <w:tr>
-        <w:tc>
-          <w:tcPr>
-            <w:tcW w:w="1516" w:type="dxa"/>
-          </w:tcPr>
-          <w:p>
-            <w:pPr>
-              <w:rPr>
-                <w:b/>
-              </w:rPr>
-            </w:pPr>
-            <w:r>
-              <w:rPr>
-                <w:b/>
-              </w:rPr>
-              <w:t>2</w:t>
-            </w:r>
-          </w:p>
-        </w:tc>
-        <w:tc>
-          <w:tcPr>
-            <w:tcW w:w="1365" w:type="dxa"/>
-          </w:tcPr>
-          <w:p>
-            <w:pPr>
-              <w:rPr>
-                <w:b/>
-              </w:rPr>
-            </w:pPr>
-            <w:r>
-              <w:rPr>
-                <w:b/>
-              </w:rPr>
-              <w:t>Sistema</w:t>
-            </w:r>
-          </w:p>
-        </w:tc>
-        <w:tc>
-          <w:tcPr>
-            <w:tcW w:w="7116" w:type="dxa"/>
-          </w:tcPr>
-          <w:p>
-            <w:r>
-              <w:t xml:space="preserve">Resta in attesa di una nuova sottomissione del </w:t>
-            </w:r>
-            <w:proofErr w:type="spellStart"/>
-            <w:r>
-              <w:t>form</w:t>
-            </w:r>
-            <w:proofErr w:type="spellEnd"/>
-          </w:p>
-        </w:tc>
-      </w:tr>
-    </w:tbl>
-    <w:tbl>
-      <w:tblPr>
-        <w:tblStyle w:val="a"/>
-        <w:tblW w:w="9997" w:type="dxa"/>
-        <w:tblInd w:w="-147" w:type="dxa"/>
-        <w:tblBorders>
-          <w:top w:val="single" w:sz="4" w:space="0" w:color="000000"/>
-          <w:left w:val="single" w:sz="4" w:space="0" w:color="000000"/>
-          <w:bottom w:val="single" w:sz="4" w:space="0" w:color="000000"/>
-          <w:right w:val="single" w:sz="4" w:space="0" w:color="000000"/>
-          <w:insideH w:val="single" w:sz="4" w:space="0" w:color="000000"/>
-          <w:insideV w:val="single" w:sz="4" w:space="0" w:color="000000"/>
-        </w:tblBorders>
-        <w:tblLayout w:type="fixed"/>
-        <w:tblLook w:val="0400" w:firstRow="0" w:lastRow="0" w:firstColumn="0" w:lastColumn="0" w:noHBand="0" w:noVBand="1"/>
-      </w:tblPr>
-      <w:tblGrid>
-        <w:gridCol w:w="2881"/>
-        <w:gridCol w:w="7116"/>
-      </w:tblGrid>
-      <w:tr>
-        <w:tc>
-          <w:tcPr>
-            <w:tcW w:w="2881" w:type="dxa"/>
           </w:tcPr>
           <w:p>
             <w:pPr>
@@ -1073,6 +713,7 @@
     <w:lsdException w:name="HTML Sample" w:semiHidden="1" w:unhideWhenUsed="1"/>
     <w:lsdException w:name="HTML Typewriter" w:semiHidden="1" w:unhideWhenUsed="1"/>
     <w:lsdException w:name="HTML Variable" w:semiHidden="1" w:unhideWhenUsed="1"/>
+    <w:lsdException w:name="Normal Table" w:semiHidden="1" w:unhideWhenUsed="1"/>
     <w:lsdException w:name="annotation subject" w:semiHidden="1" w:unhideWhenUsed="1"/>
     <w:lsdException w:name="No List" w:semiHidden="1" w:unhideWhenUsed="1"/>
     <w:lsdException w:name="Outline List 1" w:semiHidden="1" w:unhideWhenUsed="1"/>
@@ -1118,9 +759,11 @@
     <w:lsdException w:name="Table Subtle 1" w:semiHidden="1" w:unhideWhenUsed="1"/>
     <w:lsdException w:name="Table Subtle 2" w:semiHidden="1" w:unhideWhenUsed="1"/>
     <w:lsdException w:name="Table Web 1" w:semiHidden="1" w:unhideWhenUsed="1"/>
+    <w:lsdException w:name="Table Web 2" w:semiHidden="1" w:unhideWhenUsed="1"/>
     <w:lsdException w:name="Table Web 3" w:semiHidden="1" w:unhideWhenUsed="1"/>
     <w:lsdException w:name="Balloon Text" w:semiHidden="1" w:unhideWhenUsed="1"/>
     <w:lsdException w:name="Table Grid" w:uiPriority="39"/>
+    <w:lsdException w:name="Table Theme" w:semiHidden="1" w:unhideWhenUsed="1"/>
     <w:lsdException w:name="Placeholder Text" w:semiHidden="1"/>
     <w:lsdException w:name="No Spacing" w:uiPriority="1" w:qFormat="1"/>
     <w:lsdException w:name="Light Shading" w:uiPriority="60"/>

--- a/Documentazione/Use cases/Login.docx
+++ b/Documentazione/Use cases/Login.docx
@@ -57,7 +57,7 @@
               <w:rPr>
                 <w:b/>
               </w:rPr>
-              <w:t>ame</w:t>
+              <w:t>umero UC</w:t>
             </w:r>
           </w:p>
         </w:tc>
@@ -75,7 +75,7 @@
               <w:rPr>
                 <w:i/>
               </w:rPr>
-              <w:t>Login</w:t>
+              <w:t>8</w:t>
             </w:r>
           </w:p>
         </w:tc>
@@ -90,11 +90,16 @@
             <w:gridSpan w:val="4"/>
           </w:tcPr>
           <w:p>
-            <w:r>
-              <w:rPr>
-                <w:b/>
-              </w:rPr>
-              <w:t>Participating Actor</w:t>
+            <w:pPr>
+              <w:rPr>
+                <w:b/>
+              </w:rPr>
+            </w:pPr>
+            <w:r>
+              <w:rPr>
+                <w:b/>
+              </w:rPr>
+              <w:t>Name</w:t>
             </w:r>
           </w:p>
         </w:tc>
@@ -105,22 +110,14 @@
           <w:p>
             <w:pPr>
               <w:rPr>
-                <w:b/>
-              </w:rPr>
-            </w:pPr>
-            <w:r>
-              <w:rPr>
-                <w:b/>
-              </w:rPr>
-              <w:t>Utente</w:t>
-            </w:r>
-          </w:p>
-          <w:p>
-            <w:r>
-              <w:t>È interessato a</w:t>
-            </w:r>
-            <w:r>
-              <w:t>d entrare nel sito PharmaÉlite</w:t>
+                <w:i/>
+              </w:rPr>
+            </w:pPr>
+            <w:r>
+              <w:rPr>
+                <w:i/>
+              </w:rPr>
+              <w:t>Login</w:t>
             </w:r>
           </w:p>
         </w:tc>
@@ -135,12 +132,28 @@
             <w:gridSpan w:val="4"/>
           </w:tcPr>
           <w:p>
-            <w:r>
-              <w:rPr>
-                <w:b/>
-              </w:rPr>
-              <w:t>Entry Condition</w:t>
-            </w:r>
+            <w:proofErr w:type="spellStart"/>
+            <w:r>
+              <w:rPr>
+                <w:b/>
+              </w:rPr>
+              <w:t>Participating</w:t>
+            </w:r>
+            <w:proofErr w:type="spellEnd"/>
+            <w:r>
+              <w:rPr>
+                <w:b/>
+              </w:rPr>
+              <w:t xml:space="preserve"> </w:t>
+            </w:r>
+            <w:proofErr w:type="spellStart"/>
+            <w:r>
+              <w:rPr>
+                <w:b/>
+              </w:rPr>
+              <w:t>Actor</w:t>
+            </w:r>
+            <w:proofErr w:type="spellEnd"/>
           </w:p>
         </w:tc>
         <w:tc>
@@ -148,15 +161,30 @@
             <w:tcW w:w="7116" w:type="dxa"/>
           </w:tcPr>
           <w:p>
-            <w:r>
-              <w:t xml:space="preserve">L’ </w:t>
-            </w:r>
-            <w:r>
-              <w:t xml:space="preserve">utente </w:t>
-            </w:r>
-            <w:r>
-              <w:t>non è loggato e si trova nella pagina di login</w:t>
-            </w:r>
+            <w:pPr>
+              <w:rPr>
+                <w:b/>
+              </w:rPr>
+            </w:pPr>
+            <w:r>
+              <w:rPr>
+                <w:b/>
+              </w:rPr>
+              <w:t>Utente</w:t>
+            </w:r>
+          </w:p>
+          <w:p>
+            <w:r>
+              <w:t>È interessato a</w:t>
+            </w:r>
+            <w:r>
+              <w:t xml:space="preserve">d entrare nel sito </w:t>
+            </w:r>
+            <w:proofErr w:type="spellStart"/>
+            <w:r>
+              <w:t>PharmaÉlite</w:t>
+            </w:r>
+            <w:proofErr w:type="spellEnd"/>
           </w:p>
         </w:tc>
       </w:tr>
@@ -170,6 +198,41 @@
             <w:gridSpan w:val="4"/>
           </w:tcPr>
           <w:p>
+            <w:r>
+              <w:rPr>
+                <w:b/>
+              </w:rPr>
+              <w:t>Entry Condition</w:t>
+            </w:r>
+          </w:p>
+        </w:tc>
+        <w:tc>
+          <w:tcPr>
+            <w:tcW w:w="7116" w:type="dxa"/>
+          </w:tcPr>
+          <w:p>
+            <w:r>
+              <w:t xml:space="preserve">L’ </w:t>
+            </w:r>
+            <w:r>
+              <w:t xml:space="preserve">utente </w:t>
+            </w:r>
+            <w:r>
+              <w:t>non è loggato e si trova nella pagina di login</w:t>
+            </w:r>
+          </w:p>
+        </w:tc>
+      </w:tr>
+      <w:tr>
+        <w:trPr>
+          <w:trHeight w:val="280"/>
+        </w:trPr>
+        <w:tc>
+          <w:tcPr>
+            <w:tcW w:w="2881" w:type="dxa"/>
+            <w:gridSpan w:val="4"/>
+          </w:tcPr>
+          <w:p>
             <w:pPr>
               <w:rPr>
                 <w:b/>
@@ -231,7 +294,7 @@
           </w:tcPr>
           <w:p>
             <w:r>
-              <w:t>3</w:t>
+              <w:t>1</w:t>
             </w:r>
           </w:p>
         </w:tc>
@@ -262,8 +325,13 @@
               <w:t>iempie i campi obbligatori</w:t>
             </w:r>
             <w:r>
-              <w:t xml:space="preserve"> (E-mail e password) e sottomette il form</w:t>
-            </w:r>
+              <w:t xml:space="preserve"> (E-mail e password) e sottomette il </w:t>
+            </w:r>
+            <w:proofErr w:type="spellStart"/>
+            <w:r>
+              <w:t>form</w:t>
+            </w:r>
+            <w:proofErr w:type="spellEnd"/>
           </w:p>
         </w:tc>
       </w:tr>
@@ -274,7 +342,7 @@
           </w:tcPr>
           <w:p>
             <w:r>
-              <w:t>4</w:t>
+              <w:t>2</w:t>
             </w:r>
           </w:p>
         </w:tc>
@@ -324,7 +392,7 @@
           </w:tcPr>
           <w:p>
             <w:r>
-              <w:t>6</w:t>
+              <w:t>3</w:t>
             </w:r>
           </w:p>
         </w:tc>
@@ -423,7 +491,7 @@
               <w:rPr>
                 <w:b/>
               </w:rPr>
-              <w:t>Entry condition: La verifica al punto 2 è fallita</w:t>
+              <w:t>Numero UC: 8.1</w:t>
             </w:r>
           </w:p>
         </w:tc>
@@ -444,13 +512,7 @@
               <w:rPr>
                 <w:b/>
               </w:rPr>
-              <w:t xml:space="preserve">Exit condition: </w:t>
-            </w:r>
-            <w:r>
-              <w:rPr>
-                <w:b/>
-              </w:rPr>
-              <w:t>Il sistema attende una ricompilazione del form</w:t>
+              <w:t>Entry condition: La verifica al punto 2 è fallita</w:t>
             </w:r>
           </w:p>
         </w:tc>
@@ -458,6 +520,35 @@
       <w:tr>
         <w:tc>
           <w:tcPr>
+            <w:tcW w:w="9997" w:type="dxa"/>
+            <w:gridSpan w:val="5"/>
+          </w:tcPr>
+          <w:p>
+            <w:pPr>
+              <w:rPr>
+                <w:b/>
+              </w:rPr>
+            </w:pPr>
+            <w:r>
+              <w:rPr>
+                <w:b/>
+              </w:rPr>
+              <w:t xml:space="preserve">Exit condition: Il sistema attende una ricompilazione del </w:t>
+            </w:r>
+            <w:proofErr w:type="spellStart"/>
+            <w:r>
+              <w:rPr>
+                <w:b/>
+              </w:rPr>
+              <w:t>form</w:t>
+            </w:r>
+            <w:proofErr w:type="spellEnd"/>
+          </w:p>
+        </w:tc>
+      </w:tr>
+      <w:tr>
+        <w:tc>
+          <w:tcPr>
             <w:tcW w:w="1516" w:type="dxa"/>
             <w:gridSpan w:val="2"/>
           </w:tcPr>
@@ -471,8 +562,10 @@
               <w:rPr>
                 <w:b/>
               </w:rPr>
-              <w:t>1</w:t>
-            </w:r>
+              <w:t>2.1</w:t>
+            </w:r>
+            <w:bookmarkStart w:id="1" w:name="_GoBack"/>
+            <w:bookmarkEnd w:id="1"/>
           </w:p>
         </w:tc>
         <w:tc>
@@ -509,10 +602,13 @@
               <w:t xml:space="preserve">. Il messaggio segnala </w:t>
             </w:r>
             <w:r>
-              <w:t>errore nella compilazione del form</w:t>
-            </w:r>
-            <w:bookmarkStart w:id="1" w:name="_GoBack"/>
-            <w:bookmarkEnd w:id="1"/>
+              <w:t xml:space="preserve">errore nella compilazione del </w:t>
+            </w:r>
+            <w:proofErr w:type="spellStart"/>
+            <w:r>
+              <w:t>form</w:t>
+            </w:r>
+            <w:proofErr w:type="spellEnd"/>
             <w:r>
               <w:t>.</w:t>
             </w:r>
@@ -607,7 +703,7 @@
       </w:pPr>
     </w:pPrDefault>
   </w:docDefaults>
-  <w:latentStyles w:defLockedState="0" w:defUIPriority="99" w:defSemiHidden="0" w:defUnhideWhenUsed="0" w:defQFormat="0" w:count="377">
+  <w:latentStyles w:defLockedState="0" w:defUIPriority="99" w:defSemiHidden="0" w:defUnhideWhenUsed="0" w:defQFormat="0" w:count="375">
     <w:lsdException w:name="Normal" w:uiPriority="0" w:qFormat="1"/>
     <w:lsdException w:name="heading 1" w:uiPriority="9" w:qFormat="1"/>
     <w:lsdException w:name="heading 2" w:semiHidden="1" w:uiPriority="9" w:unhideWhenUsed="1" w:qFormat="1"/>
@@ -983,8 +1079,6 @@
     <w:lsdException w:name="Smart Hyperlink" w:semiHidden="1" w:unhideWhenUsed="1"/>
     <w:lsdException w:name="Hashtag" w:semiHidden="1" w:unhideWhenUsed="1"/>
     <w:lsdException w:name="Unresolved Mention" w:semiHidden="1" w:unhideWhenUsed="1"/>
-    <w:lsdException w:name="Smart Link" w:semiHidden="1" w:unhideWhenUsed="1"/>
-    <w:lsdException w:name="Smart Link Error" w:semiHidden="1" w:unhideWhenUsed="1"/>
   </w:latentStyles>
   <w:style w:type="paragraph" w:default="1" w:styleId="Normale">
     <w:name w:val="Normal"/>
